--- a/doc/Gestion des Map.docx
+++ b/doc/Gestion des Map.docx
@@ -2,26 +2,538 @@
 <file path=word/document.xml><?xml version="1.0" encoding="utf-8"?>
 <w:document xmlns:wpc="http://schemas.microsoft.com/office/word/2010/wordprocessingCanvas" xmlns:mc="http://schemas.openxmlformats.org/markup-compatibility/2006" xmlns:o="urn:schemas-microsoft-com:office:office" xmlns:r="http://schemas.openxmlformats.org/officeDocument/2006/relationships" xmlns:m="http://schemas.openxmlformats.org/officeDocument/2006/math" xmlns:v="urn:schemas-microsoft-com:vml" xmlns:wp14="http://schemas.microsoft.com/office/word/2010/wordprocessingDrawing" xmlns:wp="http://schemas.openxmlformats.org/drawingml/2006/wordprocessingDrawing" xmlns:w10="urn:schemas-microsoft-com:office:word" xmlns:w="http://schemas.openxmlformats.org/wordprocessingml/2006/main" xmlns:w14="http://schemas.microsoft.com/office/word/2010/wordml" xmlns:wpg="http://schemas.microsoft.com/office/word/2010/wordprocessingGroup" xmlns:wpi="http://schemas.microsoft.com/office/word/2010/wordprocessingInk" xmlns:wne="http://schemas.microsoft.com/office/word/2006/wordml" xmlns:wps="http://schemas.microsoft.com/office/word/2010/wordprocessingShape" mc:Ignorable="w14 wp14">
   <w:body>
+    <w:sdt>
+      <w:sdtPr>
+        <w:id w:val="-524475389"/>
+        <w:docPartObj>
+          <w:docPartGallery w:val="Cover Pages"/>
+          <w:docPartUnique/>
+        </w:docPartObj>
+      </w:sdtPr>
+      <w:sdtEndPr/>
+      <w:sdtContent>
+        <w:p>
+          <w:r>
+            <w:rPr>
+              <w:noProof/>
+            </w:rPr>
+            <mc:AlternateContent>
+              <mc:Choice Requires="wps">
+                <w:drawing>
+                  <wp:anchor distT="0" distB="0" distL="114300" distR="114300" simplePos="0" relativeHeight="251659264" behindDoc="0" locked="0" layoutInCell="1" allowOverlap="1" wp14:anchorId="3E57ECE0" wp14:editId="4E271621">
+                    <wp:simplePos x="0" y="0"/>
+                    <mc:AlternateContent>
+                      <mc:Choice Requires="wp14">
+                        <wp:positionH relativeFrom="page">
+                          <wp14:pctPosHOffset>2000</wp14:pctPosHOffset>
+                        </wp:positionH>
+                      </mc:Choice>
+                      <mc:Fallback>
+                        <wp:positionH relativeFrom="page">
+                          <wp:posOffset>154940</wp:posOffset>
+                        </wp:positionH>
+                      </mc:Fallback>
+                    </mc:AlternateContent>
+                    <mc:AlternateContent>
+                      <mc:Choice Requires="wp14">
+                        <wp:positionV relativeFrom="page">
+                          <wp14:pctPosVOffset>2000</wp14:pctPosVOffset>
+                        </wp:positionV>
+                      </mc:Choice>
+                      <mc:Fallback>
+                        <wp:positionV relativeFrom="page">
+                          <wp:posOffset>200660</wp:posOffset>
+                        </wp:positionV>
+                      </mc:Fallback>
+                    </mc:AlternateContent>
+                    <wp:extent cx="5363210" cy="9655810"/>
+                    <wp:effectExtent l="0" t="0" r="8890" b="2540"/>
+                    <wp:wrapNone/>
+                    <wp:docPr id="47" name="Rectangle 47"/>
+                    <wp:cNvGraphicFramePr>
+                      <a:graphicFrameLocks xmlns:a="http://schemas.openxmlformats.org/drawingml/2006/main"/>
+                    </wp:cNvGraphicFramePr>
+                    <a:graphic xmlns:a="http://schemas.openxmlformats.org/drawingml/2006/main">
+                      <a:graphicData uri="http://schemas.microsoft.com/office/word/2010/wordprocessingShape">
+                        <wps:wsp>
+                          <wps:cNvSpPr>
+                            <a:spLocks/>
+                          </wps:cNvSpPr>
+                          <wps:spPr>
+                            <a:xfrm>
+                              <a:off x="0" y="0"/>
+                              <a:ext cx="5363210" cy="9655810"/>
+                            </a:xfrm>
+                            <a:prstGeom prst="rect">
+                              <a:avLst/>
+                            </a:prstGeom>
+                            <a:ln>
+                              <a:noFill/>
+                            </a:ln>
+                          </wps:spPr>
+                          <wps:style>
+                            <a:lnRef idx="2">
+                              <a:schemeClr val="accent1">
+                                <a:shade val="50000"/>
+                              </a:schemeClr>
+                            </a:lnRef>
+                            <a:fillRef idx="1">
+                              <a:schemeClr val="accent1"/>
+                            </a:fillRef>
+                            <a:effectRef idx="0">
+                              <a:schemeClr val="accent1"/>
+                            </a:effectRef>
+                            <a:fontRef idx="minor">
+                              <a:schemeClr val="lt1"/>
+                            </a:fontRef>
+                          </wps:style>
+                          <wps:txbx>
+                            <w:txbxContent>
+                              <w:sdt>
+                                <w:sdtPr>
+                                  <w:rPr>
+                                    <w:caps/>
+                                    <w:color w:val="FFFFFF" w:themeColor="background1"/>
+                                    <w:sz w:val="72"/>
+                                    <w:szCs w:val="72"/>
+                                  </w:rPr>
+                                  <w:alias w:val="Titre"/>
+                                  <w:id w:val="-1070349389"/>
+                                  <w:dataBinding w:prefixMappings="xmlns:ns0='http://schemas.openxmlformats.org/package/2006/metadata/core-properties' xmlns:ns1='http://purl.org/dc/elements/1.1/'" w:xpath="/ns0:coreProperties[1]/ns1:title[1]" w:storeItemID="{6C3C8BC8-F283-45AE-878A-BAB7291924A1}"/>
+                                  <w:text/>
+                                </w:sdtPr>
+                                <w:sdtEndPr/>
+                                <w:sdtContent>
+                                  <w:p>
+                                    <w:pPr>
+                                      <w:pStyle w:val="Titre"/>
+                                      <w:pBdr>
+                                        <w:bottom w:val="none" w:sz="0" w:space="0" w:color="auto"/>
+                                      </w:pBdr>
+                                      <w:jc w:val="right"/>
+                                      <w:rPr>
+                                        <w:caps/>
+                                        <w:color w:val="FFFFFF" w:themeColor="background1"/>
+                                        <w:sz w:val="72"/>
+                                        <w:szCs w:val="72"/>
+                                      </w:rPr>
+                                    </w:pPr>
+                                    <w:r>
+                                      <w:rPr>
+                                        <w:caps/>
+                                        <w:color w:val="FFFFFF" w:themeColor="background1"/>
+                                        <w:sz w:val="72"/>
+                                        <w:szCs w:val="72"/>
+                                      </w:rPr>
+                                      <w:t>Instinto Mexicano</w:t>
+                                    </w:r>
+                                  </w:p>
+                                </w:sdtContent>
+                              </w:sdt>
+                              <w:p>
+                                <w:pPr>
+                                  <w:spacing w:before="240"/>
+                                  <w:ind w:left="720"/>
+                                  <w:jc w:val="right"/>
+                                  <w:rPr>
+                                    <w:color w:val="FFFFFF" w:themeColor="background1"/>
+                                  </w:rPr>
+                                </w:pPr>
+                              </w:p>
+                              <w:sdt>
+                                <w:sdtPr>
+                                  <w:rPr>
+                                    <w:color w:val="FFFFFF" w:themeColor="background1"/>
+                                    <w:sz w:val="21"/>
+                                    <w:szCs w:val="21"/>
+                                  </w:rPr>
+                                  <w:alias w:val="Résumé"/>
+                                  <w:id w:val="307982498"/>
+                                  <w:dataBinding w:prefixMappings="xmlns:ns0='http://schemas.microsoft.com/office/2006/coverPageProps'" w:xpath="/ns0:CoverPageProperties[1]/ns0:Abstract[1]" w:storeItemID="{55AF091B-3C7A-41E3-B477-F2FDAA23CFDA}"/>
+                                  <w:text/>
+                                </w:sdtPr>
+                                <w:sdtEndPr/>
+                                <w:sdtContent>
+                                  <w:p>
+                                    <w:pPr>
+                                      <w:spacing w:before="240"/>
+                                      <w:ind w:left="1008"/>
+                                      <w:jc w:val="right"/>
+                                      <w:rPr>
+                                        <w:color w:val="FFFFFF" w:themeColor="background1"/>
+                                      </w:rPr>
+                                    </w:pPr>
+                                    <w:r>
+                                      <w:rPr>
+                                        <w:color w:val="FFFFFF" w:themeColor="background1"/>
+                                        <w:sz w:val="21"/>
+                                        <w:szCs w:val="21"/>
+                                      </w:rPr>
+                                      <w:t xml:space="preserve">Fonctionnement du système de </w:t>
+                                    </w:r>
+                                    <w:proofErr w:type="spellStart"/>
+                                    <w:r>
+                                      <w:rPr>
+                                        <w:color w:val="FFFFFF" w:themeColor="background1"/>
+                                        <w:sz w:val="21"/>
+                                        <w:szCs w:val="21"/>
+                                      </w:rPr>
+                                      <w:t>Maps</w:t>
+                                    </w:r>
+                                    <w:proofErr w:type="spellEnd"/>
+                                  </w:p>
+                                </w:sdtContent>
+                              </w:sdt>
+                            </w:txbxContent>
+                          </wps:txbx>
+                          <wps:bodyPr rot="0" spcFirstLastPara="0" vertOverflow="overflow" horzOverflow="overflow" vert="horz" wrap="square" lIns="274320" tIns="914400" rIns="274320" bIns="45720" numCol="1" spcCol="0" rtlCol="0" fromWordArt="0" anchor="ctr" anchorCtr="0" forceAA="0" compatLnSpc="1">
+                            <a:prstTxWarp prst="textNoShape">
+                              <a:avLst/>
+                            </a:prstTxWarp>
+                            <a:noAutofit/>
+                          </wps:bodyPr>
+                        </wps:wsp>
+                      </a:graphicData>
+                    </a:graphic>
+                    <wp14:sizeRelH relativeFrom="page">
+                      <wp14:pctWidth>69000</wp14:pctWidth>
+                    </wp14:sizeRelH>
+                    <wp14:sizeRelV relativeFrom="page">
+                      <wp14:pctHeight>96000</wp14:pctHeight>
+                    </wp14:sizeRelV>
+                  </wp:anchor>
+                </w:drawing>
+              </mc:Choice>
+              <mc:Fallback>
+                <w:pict>
+                  <v:rect id="Rectangle 47" o:spid="_x0000_s1026" style="position:absolute;margin-left:0;margin-top:0;width:422.3pt;height:760.3pt;z-index:251659264;visibility:visible;mso-wrap-style:square;mso-width-percent:690;mso-height-percent:960;mso-left-percent:20;mso-top-percent:20;mso-wrap-distance-left:9pt;mso-wrap-distance-top:0;mso-wrap-distance-right:9pt;mso-wrap-distance-bottom:0;mso-position-horizontal-relative:page;mso-position-vertical-relative:page;mso-width-percent:690;mso-height-percent:960;mso-left-percent:20;mso-top-percent:20;mso-width-relative:page;mso-height-relative:page;v-text-anchor:middle" o:gfxdata="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" fillcolor="#f07f09 [3204]" stroked="f" strokeweight="2pt">
+                    <v:path arrowok="t"/>
+                    <v:textbox inset="21.6pt,1in,21.6pt">
+                      <w:txbxContent>
+                        <w:sdt>
+                          <w:sdtPr>
+                            <w:rPr>
+                              <w:caps/>
+                              <w:color w:val="FFFFFF" w:themeColor="background1"/>
+                              <w:sz w:val="72"/>
+                              <w:szCs w:val="72"/>
+                            </w:rPr>
+                            <w:alias w:val="Titre"/>
+                            <w:id w:val="-1070349389"/>
+                            <w:dataBinding w:prefixMappings="xmlns:ns0='http://schemas.openxmlformats.org/package/2006/metadata/core-properties' xmlns:ns1='http://purl.org/dc/elements/1.1/'" w:xpath="/ns0:coreProperties[1]/ns1:title[1]" w:storeItemID="{6C3C8BC8-F283-45AE-878A-BAB7291924A1}"/>
+                            <w:text/>
+                          </w:sdtPr>
+                          <w:sdtEndPr/>
+                          <w:sdtContent>
+                            <w:p>
+                              <w:pPr>
+                                <w:pStyle w:val="Titre"/>
+                                <w:pBdr>
+                                  <w:bottom w:val="none" w:sz="0" w:space="0" w:color="auto"/>
+                                </w:pBdr>
+                                <w:jc w:val="right"/>
+                                <w:rPr>
+                                  <w:caps/>
+                                  <w:color w:val="FFFFFF" w:themeColor="background1"/>
+                                  <w:sz w:val="72"/>
+                                  <w:szCs w:val="72"/>
+                                </w:rPr>
+                              </w:pPr>
+                              <w:r>
+                                <w:rPr>
+                                  <w:caps/>
+                                  <w:color w:val="FFFFFF" w:themeColor="background1"/>
+                                  <w:sz w:val="72"/>
+                                  <w:szCs w:val="72"/>
+                                </w:rPr>
+                                <w:t>Instinto Mexicano</w:t>
+                              </w:r>
+                            </w:p>
+                          </w:sdtContent>
+                        </w:sdt>
+                        <w:p>
+                          <w:pPr>
+                            <w:spacing w:before="240"/>
+                            <w:ind w:left="720"/>
+                            <w:jc w:val="right"/>
+                            <w:rPr>
+                              <w:color w:val="FFFFFF" w:themeColor="background1"/>
+                            </w:rPr>
+                          </w:pPr>
+                        </w:p>
+                        <w:sdt>
+                          <w:sdtPr>
+                            <w:rPr>
+                              <w:color w:val="FFFFFF" w:themeColor="background1"/>
+                              <w:sz w:val="21"/>
+                              <w:szCs w:val="21"/>
+                            </w:rPr>
+                            <w:alias w:val="Résumé"/>
+                            <w:id w:val="307982498"/>
+                            <w:dataBinding w:prefixMappings="xmlns:ns0='http://schemas.microsoft.com/office/2006/coverPageProps'" w:xpath="/ns0:CoverPageProperties[1]/ns0:Abstract[1]" w:storeItemID="{55AF091B-3C7A-41E3-B477-F2FDAA23CFDA}"/>
+                            <w:text/>
+                          </w:sdtPr>
+                          <w:sdtEndPr/>
+                          <w:sdtContent>
+                            <w:p>
+                              <w:pPr>
+                                <w:spacing w:before="240"/>
+                                <w:ind w:left="1008"/>
+                                <w:jc w:val="right"/>
+                                <w:rPr>
+                                  <w:color w:val="FFFFFF" w:themeColor="background1"/>
+                                </w:rPr>
+                              </w:pPr>
+                              <w:r>
+                                <w:rPr>
+                                  <w:color w:val="FFFFFF" w:themeColor="background1"/>
+                                  <w:sz w:val="21"/>
+                                  <w:szCs w:val="21"/>
+                                </w:rPr>
+                                <w:t xml:space="preserve">Fonctionnement du système de </w:t>
+                              </w:r>
+                              <w:proofErr w:type="spellStart"/>
+                              <w:r>
+                                <w:rPr>
+                                  <w:color w:val="FFFFFF" w:themeColor="background1"/>
+                                  <w:sz w:val="21"/>
+                                  <w:szCs w:val="21"/>
+                                </w:rPr>
+                                <w:t>Maps</w:t>
+                              </w:r>
+                              <w:proofErr w:type="spellEnd"/>
+                            </w:p>
+                          </w:sdtContent>
+                        </w:sdt>
+                      </w:txbxContent>
+                    </v:textbox>
+                    <w10:wrap anchorx="page" anchory="page"/>
+                  </v:rect>
+                </w:pict>
+              </mc:Fallback>
+            </mc:AlternateContent>
+          </w:r>
+          <w:r>
+            <w:rPr>
+              <w:noProof/>
+            </w:rPr>
+            <mc:AlternateContent>
+              <mc:Choice Requires="wps">
+                <w:drawing>
+                  <wp:anchor distT="0" distB="0" distL="114300" distR="114300" simplePos="0" relativeHeight="251660288" behindDoc="0" locked="0" layoutInCell="1" allowOverlap="1" wp14:anchorId="4C88D823" wp14:editId="38D8A2FD">
+                    <wp:simplePos x="0" y="0"/>
+                    <mc:AlternateContent>
+                      <mc:Choice Requires="wp14">
+                        <wp:positionH relativeFrom="page">
+                          <wp14:pctPosHOffset>73000</wp14:pctPosHOffset>
+                        </wp:positionH>
+                      </mc:Choice>
+                      <mc:Fallback>
+                        <wp:positionH relativeFrom="page">
+                          <wp:posOffset>5673725</wp:posOffset>
+                        </wp:positionH>
+                      </mc:Fallback>
+                    </mc:AlternateContent>
+                    <wp:positionV relativeFrom="page">
+                      <wp:align>center</wp:align>
+                    </wp:positionV>
+                    <wp:extent cx="1880870" cy="9655810"/>
+                    <wp:effectExtent l="0" t="0" r="0" b="0"/>
+                    <wp:wrapNone/>
+                    <wp:docPr id="48" name="Rectangle 48"/>
+                    <wp:cNvGraphicFramePr>
+                      <a:graphicFrameLocks xmlns:a="http://schemas.openxmlformats.org/drawingml/2006/main"/>
+                    </wp:cNvGraphicFramePr>
+                    <a:graphic xmlns:a="http://schemas.openxmlformats.org/drawingml/2006/main">
+                      <a:graphicData uri="http://schemas.microsoft.com/office/word/2010/wordprocessingShape">
+                        <wps:wsp>
+                          <wps:cNvSpPr>
+                            <a:spLocks/>
+                          </wps:cNvSpPr>
+                          <wps:spPr>
+                            <a:xfrm>
+                              <a:off x="0" y="0"/>
+                              <a:ext cx="1880870" cy="9655810"/>
+                            </a:xfrm>
+                            <a:prstGeom prst="rect">
+                              <a:avLst/>
+                            </a:prstGeom>
+                            <a:solidFill>
+                              <a:schemeClr val="tx2"/>
+                            </a:solidFill>
+                            <a:ln>
+                              <a:noFill/>
+                            </a:ln>
+                          </wps:spPr>
+                          <wps:style>
+                            <a:lnRef idx="2">
+                              <a:schemeClr val="accent1">
+                                <a:shade val="50000"/>
+                              </a:schemeClr>
+                            </a:lnRef>
+                            <a:fillRef idx="1">
+                              <a:schemeClr val="accent1"/>
+                            </a:fillRef>
+                            <a:effectRef idx="0">
+                              <a:schemeClr val="accent1"/>
+                            </a:effectRef>
+                            <a:fontRef idx="minor">
+                              <a:schemeClr val="lt1"/>
+                            </a:fontRef>
+                          </wps:style>
+                          <wps:txbx>
+                            <w:txbxContent>
+                              <w:sdt>
+                                <w:sdtPr>
+                                  <w:rPr>
+                                    <w:color w:val="FFFFFF" w:themeColor="background1"/>
+                                  </w:rPr>
+                                  <w:alias w:val="Sous-titre"/>
+                                  <w:id w:val="1090039369"/>
+                                  <w:dataBinding w:prefixMappings="xmlns:ns0='http://schemas.openxmlformats.org/package/2006/metadata/core-properties' xmlns:ns1='http://purl.org/dc/elements/1.1/'" w:xpath="/ns0:coreProperties[1]/ns1:subject[1]" w:storeItemID="{6C3C8BC8-F283-45AE-878A-BAB7291924A1}"/>
+                                  <w:text/>
+                                </w:sdtPr>
+                                <w:sdtEndPr/>
+                                <w:sdtContent>
+                                  <w:p>
+                                    <w:pPr>
+                                      <w:pStyle w:val="Sous-titre"/>
+                                      <w:rPr>
+                                        <w:color w:val="FFFFFF" w:themeColor="background1"/>
+                                      </w:rPr>
+                                    </w:pPr>
+                                    <w:r>
+                                      <w:rPr>
+                                        <w:color w:val="FFFFFF" w:themeColor="background1"/>
+                                      </w:rPr>
+                                      <w:t xml:space="preserve">Gestion des </w:t>
+                                    </w:r>
+                                    <w:proofErr w:type="spellStart"/>
+                                    <w:r>
+                                      <w:rPr>
+                                        <w:color w:val="FFFFFF" w:themeColor="background1"/>
+                                      </w:rPr>
+                                      <w:t>Maps</w:t>
+                                    </w:r>
+                                    <w:proofErr w:type="spellEnd"/>
+                                  </w:p>
+                                </w:sdtContent>
+                              </w:sdt>
+                            </w:txbxContent>
+                          </wps:txbx>
+                          <wps:bodyPr rot="0" spcFirstLastPara="0" vertOverflow="overflow" horzOverflow="overflow" vert="horz" wrap="square" lIns="182880" tIns="45720" rIns="182880" bIns="45720" numCol="1" spcCol="0" rtlCol="0" fromWordArt="0" anchor="ctr" anchorCtr="0" forceAA="0" compatLnSpc="1">
+                            <a:prstTxWarp prst="textNoShape">
+                              <a:avLst/>
+                            </a:prstTxWarp>
+                            <a:noAutofit/>
+                          </wps:bodyPr>
+                        </wps:wsp>
+                      </a:graphicData>
+                    </a:graphic>
+                    <wp14:sizeRelH relativeFrom="page">
+                      <wp14:pctWidth>24200</wp14:pctWidth>
+                    </wp14:sizeRelH>
+                    <wp14:sizeRelV relativeFrom="page">
+                      <wp14:pctHeight>96000</wp14:pctHeight>
+                    </wp14:sizeRelV>
+                  </wp:anchor>
+                </w:drawing>
+              </mc:Choice>
+              <mc:Fallback>
+                <w:pict>
+                  <v:rect id="Rectangle 48" o:spid="_x0000_s1027" style="position:absolute;margin-left:0;margin-top:0;width:148.1pt;height:760.3pt;z-index:251660288;visibility:visible;mso-wrap-style:square;mso-width-percent:242;mso-height-percent:960;mso-left-percent:730;mso-wrap-distance-left:9pt;mso-wrap-distance-top:0;mso-wrap-distance-right:9pt;mso-wrap-distance-bottom:0;mso-position-horizontal-relative:page;mso-position-vertical:center;mso-position-vertical-relative:page;mso-width-percent:242;mso-height-percent:960;mso-left-percent:730;mso-width-relative:page;mso-height-relative:page;v-text-anchor:middle" o:gfxdata="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" fillcolor="#323232 [3215]" stroked="f" strokeweight="2pt">
+                    <v:path arrowok="t"/>
+                    <v:textbox inset="14.4pt,,14.4pt">
+                      <w:txbxContent>
+                        <w:sdt>
+                          <w:sdtPr>
+                            <w:rPr>
+                              <w:color w:val="FFFFFF" w:themeColor="background1"/>
+                            </w:rPr>
+                            <w:alias w:val="Sous-titre"/>
+                            <w:id w:val="1090039369"/>
+                            <w:dataBinding w:prefixMappings="xmlns:ns0='http://schemas.openxmlformats.org/package/2006/metadata/core-properties' xmlns:ns1='http://purl.org/dc/elements/1.1/'" w:xpath="/ns0:coreProperties[1]/ns1:subject[1]" w:storeItemID="{6C3C8BC8-F283-45AE-878A-BAB7291924A1}"/>
+                            <w:text/>
+                          </w:sdtPr>
+                          <w:sdtEndPr/>
+                          <w:sdtContent>
+                            <w:p>
+                              <w:pPr>
+                                <w:pStyle w:val="Sous-titre"/>
+                                <w:rPr>
+                                  <w:color w:val="FFFFFF" w:themeColor="background1"/>
+                                </w:rPr>
+                              </w:pPr>
+                              <w:r>
+                                <w:rPr>
+                                  <w:color w:val="FFFFFF" w:themeColor="background1"/>
+                                </w:rPr>
+                                <w:t xml:space="preserve">Gestion des </w:t>
+                              </w:r>
+                              <w:proofErr w:type="spellStart"/>
+                              <w:r>
+                                <w:rPr>
+                                  <w:color w:val="FFFFFF" w:themeColor="background1"/>
+                                </w:rPr>
+                                <w:t>Maps</w:t>
+                              </w:r>
+                              <w:proofErr w:type="spellEnd"/>
+                            </w:p>
+                          </w:sdtContent>
+                        </w:sdt>
+                      </w:txbxContent>
+                    </v:textbox>
+                    <w10:wrap anchorx="page" anchory="page"/>
+                  </v:rect>
+                </w:pict>
+              </mc:Fallback>
+            </mc:AlternateContent>
+          </w:r>
+        </w:p>
+        <w:p/>
+        <w:p>
+          <w:pPr>
+            <w:spacing w:after="200" w:line="276" w:lineRule="auto"/>
+          </w:pPr>
+          <w:r>
+            <w:br w:type="page"/>
+          </w:r>
+        </w:p>
+      </w:sdtContent>
+    </w:sdt>
     <w:p>
       <w:pPr>
         <w:pStyle w:val="Titre"/>
       </w:pPr>
+      <w:r>
+        <w:lastRenderedPageBreak/>
+        <w:t xml:space="preserve">Gestion des </w:t>
+      </w:r>
       <w:proofErr w:type="spellStart"/>
       <w:r>
-        <w:t>Instinto</w:t>
-      </w:r>
-      <w:proofErr w:type="spellEnd"/>
-      <w:r>
-        <w:t xml:space="preserve"> </w:t>
-      </w:r>
-      <w:proofErr w:type="spellStart"/>
-      <w:r>
-        <w:t>Mexicano</w:t>
+        <w:t>Maps</w:t>
       </w:r>
       <w:proofErr w:type="spellEnd"/>
     </w:p>
     <w:p>
       <w:pPr>
+        <w:pStyle w:val="Titre1"/>
+      </w:pPr>
+      <w:r>
+        <w:t xml:space="preserve">Les </w:t>
+      </w:r>
+      <w:proofErr w:type="spellStart"/>
+      <w:r>
+        <w:t>Maps</w:t>
+      </w:r>
+      <w:proofErr w:type="spellEnd"/>
+      <w:r>
+        <w:t>: Deux Aspects</w:t>
+      </w:r>
+    </w:p>
+    <w:p>
+      <w:pPr>
+        <w:spacing w:after="200" w:line="276" w:lineRule="auto"/>
         <w:rPr>
           <w:rFonts w:asciiTheme="minorHAnsi" w:hAnsiTheme="minorHAnsi"/>
         </w:rPr>
@@ -76,6 +588,8 @@
         </w:rPr>
         <w:t>s.</w:t>
       </w:r>
+      <w:bookmarkStart w:id="0" w:name="_GoBack"/>
+      <w:bookmarkEnd w:id="0"/>
     </w:p>
     <w:p>
       <w:pPr>
@@ -115,7 +629,7 @@
     </w:p>
     <w:p>
       <w:pPr>
-        <w:pStyle w:val="Titre1"/>
+        <w:pStyle w:val="Titre2"/>
       </w:pPr>
       <w:r>
         <w:t>Aspect Graphique</w:t>
@@ -214,7 +728,7 @@
     </w:p>
     <w:p>
       <w:pPr>
-        <w:pStyle w:val="Titre2"/>
+        <w:pStyle w:val="Titre3"/>
       </w:pPr>
       <w:proofErr w:type="spellStart"/>
       <w:r>
@@ -293,7 +807,7 @@
     </w:p>
     <w:p>
       <w:pPr>
-        <w:pStyle w:val="Titre2"/>
+        <w:pStyle w:val="Titre3"/>
       </w:pPr>
       <w:proofErr w:type="spellStart"/>
       <w:r>
@@ -367,7 +881,7 @@
           <w:noProof/>
         </w:rPr>
         <w:drawing>
-          <wp:inline distT="0" distB="0" distL="0" distR="0">
+          <wp:inline distT="0" distB="0" distL="0" distR="0" wp14:anchorId="14CF2737" wp14:editId="6A203734">
             <wp:extent cx="3657600" cy="3671570"/>
             <wp:effectExtent l="0" t="0" r="0" b="5080"/>
             <wp:docPr id="4" name="Image 4"/>
@@ -384,7 +898,7 @@
                     </pic:cNvPicPr>
                   </pic:nvPicPr>
                   <pic:blipFill>
-                    <a:blip r:embed="rId6">
+                    <a:blip r:embed="rId7">
                       <a:extLst>
                         <a:ext uri="{28A0092B-C50C-407E-A947-70E740481C1C}">
                           <a14:useLocalDpi xmlns:a14="http://schemas.microsoft.com/office/drawing/2010/main" val="0"/>
@@ -423,7 +937,7 @@
           <w:rFonts w:asciiTheme="majorHAnsi" w:eastAsiaTheme="majorEastAsia" w:hAnsiTheme="majorHAnsi" w:cstheme="majorBidi"/>
           <w:b/>
           <w:bCs/>
-          <w:color w:val="365F91" w:themeColor="accent1" w:themeShade="BF"/>
+          <w:color w:val="B35E06" w:themeColor="accent1" w:themeShade="BF"/>
           <w:sz w:val="28"/>
           <w:szCs w:val="28"/>
         </w:rPr>
@@ -434,9 +948,10 @@
     </w:p>
     <w:p>
       <w:pPr>
-        <w:pStyle w:val="Titre1"/>
-      </w:pPr>
-      <w:r>
+        <w:pStyle w:val="Titre2"/>
+      </w:pPr>
+      <w:r>
+        <w:lastRenderedPageBreak/>
         <w:t>Aspect Logique</w:t>
       </w:r>
     </w:p>
@@ -578,7 +1093,7 @@
                 <w:noProof/>
               </w:rPr>
               <w:drawing>
-                <wp:inline distT="0" distB="0" distL="0" distR="0" wp14:anchorId="2673D412" wp14:editId="449B6F56">
+                <wp:inline distT="0" distB="0" distL="0" distR="0" wp14:anchorId="70F2B801" wp14:editId="2A89F0B5">
                   <wp:extent cx="1088287" cy="1470660"/>
                   <wp:effectExtent l="0" t="0" r="0" b="0"/>
                   <wp:docPr id="1" name="Image 1"/>
@@ -593,7 +1108,7 @@
                           <pic:cNvPicPr/>
                         </pic:nvPicPr>
                         <pic:blipFill>
-                          <a:blip r:embed="rId7" cstate="print">
+                          <a:blip r:embed="rId8" cstate="print">
                             <a:extLst>
                               <a:ext uri="{28A0092B-C50C-407E-A947-70E740481C1C}">
                                 <a14:useLocalDpi xmlns:a14="http://schemas.microsoft.com/office/drawing/2010/main" val="0"/>
@@ -638,7 +1153,7 @@
                 <w:noProof/>
               </w:rPr>
               <w:drawing>
-                <wp:inline distT="0" distB="0" distL="0" distR="0" wp14:anchorId="1A0B03F2" wp14:editId="33A31C41">
+                <wp:inline distT="0" distB="0" distL="0" distR="0" wp14:anchorId="08E40A6D" wp14:editId="2F70B3B1">
                   <wp:extent cx="1088287" cy="1470660"/>
                   <wp:effectExtent l="0" t="0" r="0" b="0"/>
                   <wp:docPr id="2" name="Image 2"/>
@@ -653,7 +1168,7 @@
                           <pic:cNvPicPr/>
                         </pic:nvPicPr>
                         <pic:blipFill>
-                          <a:blip r:embed="rId7" cstate="print">
+                          <a:blip r:embed="rId8" cstate="print">
                             <a:extLst>
                               <a:ext uri="{28A0092B-C50C-407E-A947-70E740481C1C}">
                                 <a14:useLocalDpi xmlns:a14="http://schemas.microsoft.com/office/drawing/2010/main" val="0"/>
@@ -761,7 +1276,7 @@
     </w:p>
     <w:p>
       <w:pPr>
-        <w:pStyle w:val="Titre2"/>
+        <w:pStyle w:val="Titre3"/>
       </w:pPr>
       <w:proofErr w:type="spellStart"/>
       <w:r>
@@ -1665,22 +2180,22 @@
           <w:rFonts w:asciiTheme="majorHAnsi" w:eastAsiaTheme="majorEastAsia" w:hAnsiTheme="majorHAnsi" w:cstheme="majorBidi"/>
           <w:b/>
           <w:bCs/>
-          <w:color w:val="4F81BD" w:themeColor="accent1"/>
+          <w:color w:val="F07F09" w:themeColor="accent1"/>
           <w:sz w:val="26"/>
           <w:szCs w:val="26"/>
         </w:rPr>
       </w:pPr>
       <w:r>
-        <w:lastRenderedPageBreak/>
         <w:br w:type="page"/>
       </w:r>
     </w:p>
     <w:p>
       <w:pPr>
-        <w:pStyle w:val="Titre2"/>
+        <w:pStyle w:val="Titre3"/>
       </w:pPr>
       <w:proofErr w:type="spellStart"/>
       <w:r>
+        <w:lastRenderedPageBreak/>
         <w:t>Gmap_data</w:t>
       </w:r>
       <w:proofErr w:type="spellEnd"/>
@@ -1908,13 +2423,13 @@
           <w:rFonts w:asciiTheme="minorHAnsi" w:hAnsiTheme="minorHAnsi"/>
         </w:rPr>
       </w:pPr>
-      <w:bookmarkStart w:id="0" w:name="_GoBack"/>
-      <w:bookmarkEnd w:id="0"/>
     </w:p>
     <w:sectPr>
       <w:pgSz w:w="12240" w:h="15840"/>
       <w:pgMar w:top="1134" w:right="1134" w:bottom="1134" w:left="1134" w:header="709" w:footer="709" w:gutter="0"/>
+      <w:pgNumType w:start="0"/>
       <w:cols w:space="708"/>
+      <w:titlePg/>
       <w:docGrid w:linePitch="360"/>
     </w:sectPr>
   </w:body>
@@ -2578,7 +3093,7 @@
       <w:rFonts w:asciiTheme="majorHAnsi" w:eastAsiaTheme="majorEastAsia" w:hAnsiTheme="majorHAnsi" w:cstheme="majorBidi"/>
       <w:b/>
       <w:bCs/>
-      <w:color w:val="365F91" w:themeColor="accent1" w:themeShade="BF"/>
+      <w:color w:val="B35E06" w:themeColor="accent1" w:themeShade="BF"/>
       <w:sz w:val="28"/>
       <w:szCs w:val="28"/>
     </w:rPr>
@@ -2602,14 +3117,37 @@
       <w:rFonts w:asciiTheme="majorHAnsi" w:eastAsiaTheme="majorEastAsia" w:hAnsiTheme="majorHAnsi" w:cstheme="majorBidi"/>
       <w:b/>
       <w:bCs/>
-      <w:color w:val="4F81BD" w:themeColor="accent1"/>
+      <w:color w:val="F07F09" w:themeColor="accent1"/>
       <w:sz w:val="26"/>
       <w:szCs w:val="26"/>
+    </w:rPr>
+  </w:style>
+  <w:style w:type="paragraph" w:styleId="Titre3">
+    <w:name w:val="heading 3"/>
+    <w:basedOn w:val="Normal"/>
+    <w:next w:val="Normal"/>
+    <w:link w:val="Titre3Car"/>
+    <w:uiPriority w:val="9"/>
+    <w:unhideWhenUsed/>
+    <w:qFormat/>
+    <w:rsid w:val="00F12ED0"/>
+    <w:pPr>
+      <w:keepNext/>
+      <w:keepLines/>
+      <w:spacing w:before="200"/>
+      <w:outlineLvl w:val="2"/>
+    </w:pPr>
+    <w:rPr>
+      <w:rFonts w:asciiTheme="majorHAnsi" w:eastAsiaTheme="majorEastAsia" w:hAnsiTheme="majorHAnsi" w:cstheme="majorBidi"/>
+      <w:b/>
+      <w:bCs/>
+      <w:color w:val="F07F09" w:themeColor="accent1"/>
     </w:rPr>
   </w:style>
   <w:style w:type="character" w:default="1" w:styleId="Policepardfaut">
     <w:name w:val="Default Paragraph Font"/>
     <w:uiPriority w:val="1"/>
+    <w:semiHidden/>
     <w:unhideWhenUsed/>
   </w:style>
   <w:style w:type="table" w:default="1" w:styleId="TableauNormal">
@@ -2643,14 +3181,14 @@
     <w:rsid w:val="00B21BE9"/>
     <w:pPr>
       <w:pBdr>
-        <w:bottom w:val="single" w:sz="8" w:space="4" w:color="4F81BD" w:themeColor="accent1"/>
+        <w:bottom w:val="single" w:sz="8" w:space="4" w:color="F07F09" w:themeColor="accent1"/>
       </w:pBdr>
       <w:spacing w:after="300"/>
       <w:contextualSpacing/>
     </w:pPr>
     <w:rPr>
       <w:rFonts w:asciiTheme="majorHAnsi" w:eastAsiaTheme="majorEastAsia" w:hAnsiTheme="majorHAnsi" w:cstheme="majorBidi"/>
-      <w:color w:val="17365D" w:themeColor="text2" w:themeShade="BF"/>
+      <w:color w:val="252525" w:themeColor="text2" w:themeShade="BF"/>
       <w:spacing w:val="5"/>
       <w:kern w:val="28"/>
       <w:sz w:val="52"/>
@@ -2665,7 +3203,7 @@
     <w:rsid w:val="00B21BE9"/>
     <w:rPr>
       <w:rFonts w:asciiTheme="majorHAnsi" w:eastAsiaTheme="majorEastAsia" w:hAnsiTheme="majorHAnsi" w:cstheme="majorBidi"/>
-      <w:color w:val="17365D" w:themeColor="text2" w:themeShade="BF"/>
+      <w:color w:val="252525" w:themeColor="text2" w:themeShade="BF"/>
       <w:spacing w:val="5"/>
       <w:kern w:val="28"/>
       <w:sz w:val="52"/>
@@ -2680,7 +3218,7 @@
     <w:unhideWhenUsed/>
     <w:rsid w:val="00B21BE9"/>
     <w:rPr>
-      <w:color w:val="0000FF" w:themeColor="hyperlink"/>
+      <w:color w:val="6B9F25" w:themeColor="hyperlink"/>
       <w:u w:val="single"/>
     </w:rPr>
   </w:style>
@@ -2748,7 +3286,7 @@
       <w:rFonts w:asciiTheme="majorHAnsi" w:eastAsiaTheme="majorEastAsia" w:hAnsiTheme="majorHAnsi" w:cstheme="majorBidi"/>
       <w:b/>
       <w:bCs/>
-      <w:color w:val="4F81BD" w:themeColor="accent1"/>
+      <w:color w:val="F07F09" w:themeColor="accent1"/>
       <w:sz w:val="26"/>
       <w:szCs w:val="26"/>
       <w:lang w:eastAsia="fr-CA"/>
@@ -2778,12 +3316,12 @@
       <w:tblStyleColBandSize w:val="1"/>
       <w:tblInd w:w="0" w:type="dxa"/>
       <w:tblBorders>
-        <w:top w:val="single" w:sz="8" w:space="0" w:color="4F81BD" w:themeColor="accent1"/>
-        <w:left w:val="single" w:sz="8" w:space="0" w:color="4F81BD" w:themeColor="accent1"/>
-        <w:bottom w:val="single" w:sz="8" w:space="0" w:color="4F81BD" w:themeColor="accent1"/>
-        <w:right w:val="single" w:sz="8" w:space="0" w:color="4F81BD" w:themeColor="accent1"/>
-        <w:insideH w:val="single" w:sz="8" w:space="0" w:color="4F81BD" w:themeColor="accent1"/>
-        <w:insideV w:val="single" w:sz="8" w:space="0" w:color="4F81BD" w:themeColor="accent1"/>
+        <w:top w:val="single" w:sz="8" w:space="0" w:color="F07F09" w:themeColor="accent1"/>
+        <w:left w:val="single" w:sz="8" w:space="0" w:color="F07F09" w:themeColor="accent1"/>
+        <w:bottom w:val="single" w:sz="8" w:space="0" w:color="F07F09" w:themeColor="accent1"/>
+        <w:right w:val="single" w:sz="8" w:space="0" w:color="F07F09" w:themeColor="accent1"/>
+        <w:insideH w:val="single" w:sz="8" w:space="0" w:color="F07F09" w:themeColor="accent1"/>
+        <w:insideV w:val="single" w:sz="8" w:space="0" w:color="F07F09" w:themeColor="accent1"/>
       </w:tblBorders>
       <w:tblCellMar>
         <w:top w:w="0" w:type="dxa"/>
@@ -2804,12 +3342,12 @@
       <w:tblPr/>
       <w:tcPr>
         <w:tcBorders>
-          <w:top w:val="single" w:sz="8" w:space="0" w:color="4F81BD" w:themeColor="accent1"/>
-          <w:left w:val="single" w:sz="8" w:space="0" w:color="4F81BD" w:themeColor="accent1"/>
-          <w:bottom w:val="single" w:sz="18" w:space="0" w:color="4F81BD" w:themeColor="accent1"/>
-          <w:right w:val="single" w:sz="8" w:space="0" w:color="4F81BD" w:themeColor="accent1"/>
+          <w:top w:val="single" w:sz="8" w:space="0" w:color="F07F09" w:themeColor="accent1"/>
+          <w:left w:val="single" w:sz="8" w:space="0" w:color="F07F09" w:themeColor="accent1"/>
+          <w:bottom w:val="single" w:sz="18" w:space="0" w:color="F07F09" w:themeColor="accent1"/>
+          <w:right w:val="single" w:sz="8" w:space="0" w:color="F07F09" w:themeColor="accent1"/>
           <w:insideH w:val="nil"/>
-          <w:insideV w:val="single" w:sz="8" w:space="0" w:color="4F81BD" w:themeColor="accent1"/>
+          <w:insideV w:val="single" w:sz="8" w:space="0" w:color="F07F09" w:themeColor="accent1"/>
         </w:tcBorders>
       </w:tcPr>
     </w:tblStylePr>
@@ -2825,12 +3363,12 @@
       <w:tblPr/>
       <w:tcPr>
         <w:tcBorders>
-          <w:top w:val="double" w:sz="6" w:space="0" w:color="4F81BD" w:themeColor="accent1"/>
-          <w:left w:val="single" w:sz="8" w:space="0" w:color="4F81BD" w:themeColor="accent1"/>
-          <w:bottom w:val="single" w:sz="8" w:space="0" w:color="4F81BD" w:themeColor="accent1"/>
-          <w:right w:val="single" w:sz="8" w:space="0" w:color="4F81BD" w:themeColor="accent1"/>
+          <w:top w:val="double" w:sz="6" w:space="0" w:color="F07F09" w:themeColor="accent1"/>
+          <w:left w:val="single" w:sz="8" w:space="0" w:color="F07F09" w:themeColor="accent1"/>
+          <w:bottom w:val="single" w:sz="8" w:space="0" w:color="F07F09" w:themeColor="accent1"/>
+          <w:right w:val="single" w:sz="8" w:space="0" w:color="F07F09" w:themeColor="accent1"/>
           <w:insideH w:val="nil"/>
-          <w:insideV w:val="single" w:sz="8" w:space="0" w:color="4F81BD" w:themeColor="accent1"/>
+          <w:insideV w:val="single" w:sz="8" w:space="0" w:color="F07F09" w:themeColor="accent1"/>
         </w:tcBorders>
       </w:tcPr>
     </w:tblStylePr>
@@ -2850,10 +3388,10 @@
       <w:tblPr/>
       <w:tcPr>
         <w:tcBorders>
-          <w:top w:val="single" w:sz="8" w:space="0" w:color="4F81BD" w:themeColor="accent1"/>
-          <w:left w:val="single" w:sz="8" w:space="0" w:color="4F81BD" w:themeColor="accent1"/>
-          <w:bottom w:val="single" w:sz="8" w:space="0" w:color="4F81BD" w:themeColor="accent1"/>
-          <w:right w:val="single" w:sz="8" w:space="0" w:color="4F81BD" w:themeColor="accent1"/>
+          <w:top w:val="single" w:sz="8" w:space="0" w:color="F07F09" w:themeColor="accent1"/>
+          <w:left w:val="single" w:sz="8" w:space="0" w:color="F07F09" w:themeColor="accent1"/>
+          <w:bottom w:val="single" w:sz="8" w:space="0" w:color="F07F09" w:themeColor="accent1"/>
+          <w:right w:val="single" w:sz="8" w:space="0" w:color="F07F09" w:themeColor="accent1"/>
         </w:tcBorders>
       </w:tcPr>
     </w:tblStylePr>
@@ -2861,36 +3399,36 @@
       <w:tblPr/>
       <w:tcPr>
         <w:tcBorders>
-          <w:top w:val="single" w:sz="8" w:space="0" w:color="4F81BD" w:themeColor="accent1"/>
-          <w:left w:val="single" w:sz="8" w:space="0" w:color="4F81BD" w:themeColor="accent1"/>
-          <w:bottom w:val="single" w:sz="8" w:space="0" w:color="4F81BD" w:themeColor="accent1"/>
-          <w:right w:val="single" w:sz="8" w:space="0" w:color="4F81BD" w:themeColor="accent1"/>
+          <w:top w:val="single" w:sz="8" w:space="0" w:color="F07F09" w:themeColor="accent1"/>
+          <w:left w:val="single" w:sz="8" w:space="0" w:color="F07F09" w:themeColor="accent1"/>
+          <w:bottom w:val="single" w:sz="8" w:space="0" w:color="F07F09" w:themeColor="accent1"/>
+          <w:right w:val="single" w:sz="8" w:space="0" w:color="F07F09" w:themeColor="accent1"/>
         </w:tcBorders>
-        <w:shd w:val="clear" w:color="auto" w:fill="D3DFEE" w:themeFill="accent1" w:themeFillTint="3F"/>
+        <w:shd w:val="clear" w:color="auto" w:fill="FCDFC0" w:themeFill="accent1" w:themeFillTint="3F"/>
       </w:tcPr>
     </w:tblStylePr>
     <w:tblStylePr w:type="band1Horz">
       <w:tblPr/>
       <w:tcPr>
         <w:tcBorders>
-          <w:top w:val="single" w:sz="8" w:space="0" w:color="4F81BD" w:themeColor="accent1"/>
-          <w:left w:val="single" w:sz="8" w:space="0" w:color="4F81BD" w:themeColor="accent1"/>
-          <w:bottom w:val="single" w:sz="8" w:space="0" w:color="4F81BD" w:themeColor="accent1"/>
-          <w:right w:val="single" w:sz="8" w:space="0" w:color="4F81BD" w:themeColor="accent1"/>
-          <w:insideV w:val="single" w:sz="8" w:space="0" w:color="4F81BD" w:themeColor="accent1"/>
+          <w:top w:val="single" w:sz="8" w:space="0" w:color="F07F09" w:themeColor="accent1"/>
+          <w:left w:val="single" w:sz="8" w:space="0" w:color="F07F09" w:themeColor="accent1"/>
+          <w:bottom w:val="single" w:sz="8" w:space="0" w:color="F07F09" w:themeColor="accent1"/>
+          <w:right w:val="single" w:sz="8" w:space="0" w:color="F07F09" w:themeColor="accent1"/>
+          <w:insideV w:val="single" w:sz="8" w:space="0" w:color="F07F09" w:themeColor="accent1"/>
         </w:tcBorders>
-        <w:shd w:val="clear" w:color="auto" w:fill="D3DFEE" w:themeFill="accent1" w:themeFillTint="3F"/>
+        <w:shd w:val="clear" w:color="auto" w:fill="FCDFC0" w:themeFill="accent1" w:themeFillTint="3F"/>
       </w:tcPr>
     </w:tblStylePr>
     <w:tblStylePr w:type="band2Horz">
       <w:tblPr/>
       <w:tcPr>
         <w:tcBorders>
-          <w:top w:val="single" w:sz="8" w:space="0" w:color="4F81BD" w:themeColor="accent1"/>
-          <w:left w:val="single" w:sz="8" w:space="0" w:color="4F81BD" w:themeColor="accent1"/>
-          <w:bottom w:val="single" w:sz="8" w:space="0" w:color="4F81BD" w:themeColor="accent1"/>
-          <w:right w:val="single" w:sz="8" w:space="0" w:color="4F81BD" w:themeColor="accent1"/>
-          <w:insideV w:val="single" w:sz="8" w:space="0" w:color="4F81BD" w:themeColor="accent1"/>
+          <w:top w:val="single" w:sz="8" w:space="0" w:color="F07F09" w:themeColor="accent1"/>
+          <w:left w:val="single" w:sz="8" w:space="0" w:color="F07F09" w:themeColor="accent1"/>
+          <w:bottom w:val="single" w:sz="8" w:space="0" w:color="F07F09" w:themeColor="accent1"/>
+          <w:right w:val="single" w:sz="8" w:space="0" w:color="F07F09" w:themeColor="accent1"/>
+          <w:insideV w:val="single" w:sz="8" w:space="0" w:color="F07F09" w:themeColor="accent1"/>
         </w:tcBorders>
       </w:tcPr>
     </w:tblStylePr>
@@ -2905,9 +3443,64 @@
       <w:rFonts w:asciiTheme="majorHAnsi" w:eastAsiaTheme="majorEastAsia" w:hAnsiTheme="majorHAnsi" w:cstheme="majorBidi"/>
       <w:b/>
       <w:bCs/>
-      <w:color w:val="365F91" w:themeColor="accent1" w:themeShade="BF"/>
+      <w:color w:val="B35E06" w:themeColor="accent1" w:themeShade="BF"/>
       <w:sz w:val="28"/>
       <w:szCs w:val="28"/>
+      <w:lang w:eastAsia="fr-CA"/>
+    </w:rPr>
+  </w:style>
+  <w:style w:type="paragraph" w:styleId="Sous-titre">
+    <w:name w:val="Subtitle"/>
+    <w:basedOn w:val="Normal"/>
+    <w:next w:val="Normal"/>
+    <w:link w:val="Sous-titreCar"/>
+    <w:uiPriority w:val="11"/>
+    <w:qFormat/>
+    <w:rsid w:val="00892FEB"/>
+    <w:pPr>
+      <w:numPr>
+        <w:ilvl w:val="1"/>
+      </w:numPr>
+    </w:pPr>
+    <w:rPr>
+      <w:rFonts w:asciiTheme="majorHAnsi" w:eastAsiaTheme="majorEastAsia" w:hAnsiTheme="majorHAnsi" w:cstheme="majorBidi"/>
+      <w:i/>
+      <w:iCs/>
+      <w:color w:val="F07F09" w:themeColor="accent1"/>
+      <w:spacing w:val="15"/>
+      <w:sz w:val="24"/>
+    </w:rPr>
+  </w:style>
+  <w:style w:type="character" w:customStyle="1" w:styleId="Sous-titreCar">
+    <w:name w:val="Sous-titre Car"/>
+    <w:basedOn w:val="Policepardfaut"/>
+    <w:link w:val="Sous-titre"/>
+    <w:uiPriority w:val="11"/>
+    <w:rsid w:val="00892FEB"/>
+    <w:rPr>
+      <w:rFonts w:asciiTheme="majorHAnsi" w:eastAsiaTheme="majorEastAsia" w:hAnsiTheme="majorHAnsi" w:cstheme="majorBidi"/>
+      <w:i/>
+      <w:iCs/>
+      <w:color w:val="F07F09" w:themeColor="accent1"/>
+      <w:spacing w:val="15"/>
+      <w:sz w:val="24"/>
+      <w:szCs w:val="24"/>
+      <w:lang w:eastAsia="fr-CA"/>
+    </w:rPr>
+  </w:style>
+  <w:style w:type="character" w:customStyle="1" w:styleId="Titre3Car">
+    <w:name w:val="Titre 3 Car"/>
+    <w:basedOn w:val="Policepardfaut"/>
+    <w:link w:val="Titre3"/>
+    <w:uiPriority w:val="9"/>
+    <w:rsid w:val="00F12ED0"/>
+    <w:rPr>
+      <w:rFonts w:asciiTheme="majorHAnsi" w:eastAsiaTheme="majorEastAsia" w:hAnsiTheme="majorHAnsi" w:cstheme="majorBidi"/>
+      <w:b/>
+      <w:bCs/>
+      <w:color w:val="F07F09" w:themeColor="accent1"/>
+      <w:sz w:val="20"/>
+      <w:szCs w:val="24"/>
       <w:lang w:eastAsia="fr-CA"/>
     </w:rPr>
   </w:style>
@@ -3102,7 +3695,7 @@
       <w:rFonts w:asciiTheme="majorHAnsi" w:eastAsiaTheme="majorEastAsia" w:hAnsiTheme="majorHAnsi" w:cstheme="majorBidi"/>
       <w:b/>
       <w:bCs/>
-      <w:color w:val="365F91" w:themeColor="accent1" w:themeShade="BF"/>
+      <w:color w:val="B35E06" w:themeColor="accent1" w:themeShade="BF"/>
       <w:sz w:val="28"/>
       <w:szCs w:val="28"/>
     </w:rPr>
@@ -3126,14 +3719,37 @@
       <w:rFonts w:asciiTheme="majorHAnsi" w:eastAsiaTheme="majorEastAsia" w:hAnsiTheme="majorHAnsi" w:cstheme="majorBidi"/>
       <w:b/>
       <w:bCs/>
-      <w:color w:val="4F81BD" w:themeColor="accent1"/>
+      <w:color w:val="F07F09" w:themeColor="accent1"/>
       <w:sz w:val="26"/>
       <w:szCs w:val="26"/>
+    </w:rPr>
+  </w:style>
+  <w:style w:type="paragraph" w:styleId="Titre3">
+    <w:name w:val="heading 3"/>
+    <w:basedOn w:val="Normal"/>
+    <w:next w:val="Normal"/>
+    <w:link w:val="Titre3Car"/>
+    <w:uiPriority w:val="9"/>
+    <w:unhideWhenUsed/>
+    <w:qFormat/>
+    <w:rsid w:val="00F12ED0"/>
+    <w:pPr>
+      <w:keepNext/>
+      <w:keepLines/>
+      <w:spacing w:before="200"/>
+      <w:outlineLvl w:val="2"/>
+    </w:pPr>
+    <w:rPr>
+      <w:rFonts w:asciiTheme="majorHAnsi" w:eastAsiaTheme="majorEastAsia" w:hAnsiTheme="majorHAnsi" w:cstheme="majorBidi"/>
+      <w:b/>
+      <w:bCs/>
+      <w:color w:val="F07F09" w:themeColor="accent1"/>
     </w:rPr>
   </w:style>
   <w:style w:type="character" w:default="1" w:styleId="Policepardfaut">
     <w:name w:val="Default Paragraph Font"/>
     <w:uiPriority w:val="1"/>
+    <w:semiHidden/>
     <w:unhideWhenUsed/>
   </w:style>
   <w:style w:type="table" w:default="1" w:styleId="TableauNormal">
@@ -3167,14 +3783,14 @@
     <w:rsid w:val="00B21BE9"/>
     <w:pPr>
       <w:pBdr>
-        <w:bottom w:val="single" w:sz="8" w:space="4" w:color="4F81BD" w:themeColor="accent1"/>
+        <w:bottom w:val="single" w:sz="8" w:space="4" w:color="F07F09" w:themeColor="accent1"/>
       </w:pBdr>
       <w:spacing w:after="300"/>
       <w:contextualSpacing/>
     </w:pPr>
     <w:rPr>
       <w:rFonts w:asciiTheme="majorHAnsi" w:eastAsiaTheme="majorEastAsia" w:hAnsiTheme="majorHAnsi" w:cstheme="majorBidi"/>
-      <w:color w:val="17365D" w:themeColor="text2" w:themeShade="BF"/>
+      <w:color w:val="252525" w:themeColor="text2" w:themeShade="BF"/>
       <w:spacing w:val="5"/>
       <w:kern w:val="28"/>
       <w:sz w:val="52"/>
@@ -3189,7 +3805,7 @@
     <w:rsid w:val="00B21BE9"/>
     <w:rPr>
       <w:rFonts w:asciiTheme="majorHAnsi" w:eastAsiaTheme="majorEastAsia" w:hAnsiTheme="majorHAnsi" w:cstheme="majorBidi"/>
-      <w:color w:val="17365D" w:themeColor="text2" w:themeShade="BF"/>
+      <w:color w:val="252525" w:themeColor="text2" w:themeShade="BF"/>
       <w:spacing w:val="5"/>
       <w:kern w:val="28"/>
       <w:sz w:val="52"/>
@@ -3204,7 +3820,7 @@
     <w:unhideWhenUsed/>
     <w:rsid w:val="00B21BE9"/>
     <w:rPr>
-      <w:color w:val="0000FF" w:themeColor="hyperlink"/>
+      <w:color w:val="6B9F25" w:themeColor="hyperlink"/>
       <w:u w:val="single"/>
     </w:rPr>
   </w:style>
@@ -3272,7 +3888,7 @@
       <w:rFonts w:asciiTheme="majorHAnsi" w:eastAsiaTheme="majorEastAsia" w:hAnsiTheme="majorHAnsi" w:cstheme="majorBidi"/>
       <w:b/>
       <w:bCs/>
-      <w:color w:val="4F81BD" w:themeColor="accent1"/>
+      <w:color w:val="F07F09" w:themeColor="accent1"/>
       <w:sz w:val="26"/>
       <w:szCs w:val="26"/>
       <w:lang w:eastAsia="fr-CA"/>
@@ -3302,12 +3918,12 @@
       <w:tblStyleColBandSize w:val="1"/>
       <w:tblInd w:w="0" w:type="dxa"/>
       <w:tblBorders>
-        <w:top w:val="single" w:sz="8" w:space="0" w:color="4F81BD" w:themeColor="accent1"/>
-        <w:left w:val="single" w:sz="8" w:space="0" w:color="4F81BD" w:themeColor="accent1"/>
-        <w:bottom w:val="single" w:sz="8" w:space="0" w:color="4F81BD" w:themeColor="accent1"/>
-        <w:right w:val="single" w:sz="8" w:space="0" w:color="4F81BD" w:themeColor="accent1"/>
-        <w:insideH w:val="single" w:sz="8" w:space="0" w:color="4F81BD" w:themeColor="accent1"/>
-        <w:insideV w:val="single" w:sz="8" w:space="0" w:color="4F81BD" w:themeColor="accent1"/>
+        <w:top w:val="single" w:sz="8" w:space="0" w:color="F07F09" w:themeColor="accent1"/>
+        <w:left w:val="single" w:sz="8" w:space="0" w:color="F07F09" w:themeColor="accent1"/>
+        <w:bottom w:val="single" w:sz="8" w:space="0" w:color="F07F09" w:themeColor="accent1"/>
+        <w:right w:val="single" w:sz="8" w:space="0" w:color="F07F09" w:themeColor="accent1"/>
+        <w:insideH w:val="single" w:sz="8" w:space="0" w:color="F07F09" w:themeColor="accent1"/>
+        <w:insideV w:val="single" w:sz="8" w:space="0" w:color="F07F09" w:themeColor="accent1"/>
       </w:tblBorders>
       <w:tblCellMar>
         <w:top w:w="0" w:type="dxa"/>
@@ -3328,12 +3944,12 @@
       <w:tblPr/>
       <w:tcPr>
         <w:tcBorders>
-          <w:top w:val="single" w:sz="8" w:space="0" w:color="4F81BD" w:themeColor="accent1"/>
-          <w:left w:val="single" w:sz="8" w:space="0" w:color="4F81BD" w:themeColor="accent1"/>
-          <w:bottom w:val="single" w:sz="18" w:space="0" w:color="4F81BD" w:themeColor="accent1"/>
-          <w:right w:val="single" w:sz="8" w:space="0" w:color="4F81BD" w:themeColor="accent1"/>
+          <w:top w:val="single" w:sz="8" w:space="0" w:color="F07F09" w:themeColor="accent1"/>
+          <w:left w:val="single" w:sz="8" w:space="0" w:color="F07F09" w:themeColor="accent1"/>
+          <w:bottom w:val="single" w:sz="18" w:space="0" w:color="F07F09" w:themeColor="accent1"/>
+          <w:right w:val="single" w:sz="8" w:space="0" w:color="F07F09" w:themeColor="accent1"/>
           <w:insideH w:val="nil"/>
-          <w:insideV w:val="single" w:sz="8" w:space="0" w:color="4F81BD" w:themeColor="accent1"/>
+          <w:insideV w:val="single" w:sz="8" w:space="0" w:color="F07F09" w:themeColor="accent1"/>
         </w:tcBorders>
       </w:tcPr>
     </w:tblStylePr>
@@ -3349,12 +3965,12 @@
       <w:tblPr/>
       <w:tcPr>
         <w:tcBorders>
-          <w:top w:val="double" w:sz="6" w:space="0" w:color="4F81BD" w:themeColor="accent1"/>
-          <w:left w:val="single" w:sz="8" w:space="0" w:color="4F81BD" w:themeColor="accent1"/>
-          <w:bottom w:val="single" w:sz="8" w:space="0" w:color="4F81BD" w:themeColor="accent1"/>
-          <w:right w:val="single" w:sz="8" w:space="0" w:color="4F81BD" w:themeColor="accent1"/>
+          <w:top w:val="double" w:sz="6" w:space="0" w:color="F07F09" w:themeColor="accent1"/>
+          <w:left w:val="single" w:sz="8" w:space="0" w:color="F07F09" w:themeColor="accent1"/>
+          <w:bottom w:val="single" w:sz="8" w:space="0" w:color="F07F09" w:themeColor="accent1"/>
+          <w:right w:val="single" w:sz="8" w:space="0" w:color="F07F09" w:themeColor="accent1"/>
           <w:insideH w:val="nil"/>
-          <w:insideV w:val="single" w:sz="8" w:space="0" w:color="4F81BD" w:themeColor="accent1"/>
+          <w:insideV w:val="single" w:sz="8" w:space="0" w:color="F07F09" w:themeColor="accent1"/>
         </w:tcBorders>
       </w:tcPr>
     </w:tblStylePr>
@@ -3374,10 +3990,10 @@
       <w:tblPr/>
       <w:tcPr>
         <w:tcBorders>
-          <w:top w:val="single" w:sz="8" w:space="0" w:color="4F81BD" w:themeColor="accent1"/>
-          <w:left w:val="single" w:sz="8" w:space="0" w:color="4F81BD" w:themeColor="accent1"/>
-          <w:bottom w:val="single" w:sz="8" w:space="0" w:color="4F81BD" w:themeColor="accent1"/>
-          <w:right w:val="single" w:sz="8" w:space="0" w:color="4F81BD" w:themeColor="accent1"/>
+          <w:top w:val="single" w:sz="8" w:space="0" w:color="F07F09" w:themeColor="accent1"/>
+          <w:left w:val="single" w:sz="8" w:space="0" w:color="F07F09" w:themeColor="accent1"/>
+          <w:bottom w:val="single" w:sz="8" w:space="0" w:color="F07F09" w:themeColor="accent1"/>
+          <w:right w:val="single" w:sz="8" w:space="0" w:color="F07F09" w:themeColor="accent1"/>
         </w:tcBorders>
       </w:tcPr>
     </w:tblStylePr>
@@ -3385,36 +4001,36 @@
       <w:tblPr/>
       <w:tcPr>
         <w:tcBorders>
-          <w:top w:val="single" w:sz="8" w:space="0" w:color="4F81BD" w:themeColor="accent1"/>
-          <w:left w:val="single" w:sz="8" w:space="0" w:color="4F81BD" w:themeColor="accent1"/>
-          <w:bottom w:val="single" w:sz="8" w:space="0" w:color="4F81BD" w:themeColor="accent1"/>
-          <w:right w:val="single" w:sz="8" w:space="0" w:color="4F81BD" w:themeColor="accent1"/>
+          <w:top w:val="single" w:sz="8" w:space="0" w:color="F07F09" w:themeColor="accent1"/>
+          <w:left w:val="single" w:sz="8" w:space="0" w:color="F07F09" w:themeColor="accent1"/>
+          <w:bottom w:val="single" w:sz="8" w:space="0" w:color="F07F09" w:themeColor="accent1"/>
+          <w:right w:val="single" w:sz="8" w:space="0" w:color="F07F09" w:themeColor="accent1"/>
         </w:tcBorders>
-        <w:shd w:val="clear" w:color="auto" w:fill="D3DFEE" w:themeFill="accent1" w:themeFillTint="3F"/>
+        <w:shd w:val="clear" w:color="auto" w:fill="FCDFC0" w:themeFill="accent1" w:themeFillTint="3F"/>
       </w:tcPr>
     </w:tblStylePr>
     <w:tblStylePr w:type="band1Horz">
       <w:tblPr/>
       <w:tcPr>
         <w:tcBorders>
-          <w:top w:val="single" w:sz="8" w:space="0" w:color="4F81BD" w:themeColor="accent1"/>
-          <w:left w:val="single" w:sz="8" w:space="0" w:color="4F81BD" w:themeColor="accent1"/>
-          <w:bottom w:val="single" w:sz="8" w:space="0" w:color="4F81BD" w:themeColor="accent1"/>
-          <w:right w:val="single" w:sz="8" w:space="0" w:color="4F81BD" w:themeColor="accent1"/>
-          <w:insideV w:val="single" w:sz="8" w:space="0" w:color="4F81BD" w:themeColor="accent1"/>
+          <w:top w:val="single" w:sz="8" w:space="0" w:color="F07F09" w:themeColor="accent1"/>
+          <w:left w:val="single" w:sz="8" w:space="0" w:color="F07F09" w:themeColor="accent1"/>
+          <w:bottom w:val="single" w:sz="8" w:space="0" w:color="F07F09" w:themeColor="accent1"/>
+          <w:right w:val="single" w:sz="8" w:space="0" w:color="F07F09" w:themeColor="accent1"/>
+          <w:insideV w:val="single" w:sz="8" w:space="0" w:color="F07F09" w:themeColor="accent1"/>
         </w:tcBorders>
-        <w:shd w:val="clear" w:color="auto" w:fill="D3DFEE" w:themeFill="accent1" w:themeFillTint="3F"/>
+        <w:shd w:val="clear" w:color="auto" w:fill="FCDFC0" w:themeFill="accent1" w:themeFillTint="3F"/>
       </w:tcPr>
     </w:tblStylePr>
     <w:tblStylePr w:type="band2Horz">
       <w:tblPr/>
       <w:tcPr>
         <w:tcBorders>
-          <w:top w:val="single" w:sz="8" w:space="0" w:color="4F81BD" w:themeColor="accent1"/>
-          <w:left w:val="single" w:sz="8" w:space="0" w:color="4F81BD" w:themeColor="accent1"/>
-          <w:bottom w:val="single" w:sz="8" w:space="0" w:color="4F81BD" w:themeColor="accent1"/>
-          <w:right w:val="single" w:sz="8" w:space="0" w:color="4F81BD" w:themeColor="accent1"/>
-          <w:insideV w:val="single" w:sz="8" w:space="0" w:color="4F81BD" w:themeColor="accent1"/>
+          <w:top w:val="single" w:sz="8" w:space="0" w:color="F07F09" w:themeColor="accent1"/>
+          <w:left w:val="single" w:sz="8" w:space="0" w:color="F07F09" w:themeColor="accent1"/>
+          <w:bottom w:val="single" w:sz="8" w:space="0" w:color="F07F09" w:themeColor="accent1"/>
+          <w:right w:val="single" w:sz="8" w:space="0" w:color="F07F09" w:themeColor="accent1"/>
+          <w:insideV w:val="single" w:sz="8" w:space="0" w:color="F07F09" w:themeColor="accent1"/>
         </w:tcBorders>
       </w:tcPr>
     </w:tblStylePr>
@@ -3429,9 +4045,64 @@
       <w:rFonts w:asciiTheme="majorHAnsi" w:eastAsiaTheme="majorEastAsia" w:hAnsiTheme="majorHAnsi" w:cstheme="majorBidi"/>
       <w:b/>
       <w:bCs/>
-      <w:color w:val="365F91" w:themeColor="accent1" w:themeShade="BF"/>
+      <w:color w:val="B35E06" w:themeColor="accent1" w:themeShade="BF"/>
       <w:sz w:val="28"/>
       <w:szCs w:val="28"/>
+      <w:lang w:eastAsia="fr-CA"/>
+    </w:rPr>
+  </w:style>
+  <w:style w:type="paragraph" w:styleId="Sous-titre">
+    <w:name w:val="Subtitle"/>
+    <w:basedOn w:val="Normal"/>
+    <w:next w:val="Normal"/>
+    <w:link w:val="Sous-titreCar"/>
+    <w:uiPriority w:val="11"/>
+    <w:qFormat/>
+    <w:rsid w:val="00892FEB"/>
+    <w:pPr>
+      <w:numPr>
+        <w:ilvl w:val="1"/>
+      </w:numPr>
+    </w:pPr>
+    <w:rPr>
+      <w:rFonts w:asciiTheme="majorHAnsi" w:eastAsiaTheme="majorEastAsia" w:hAnsiTheme="majorHAnsi" w:cstheme="majorBidi"/>
+      <w:i/>
+      <w:iCs/>
+      <w:color w:val="F07F09" w:themeColor="accent1"/>
+      <w:spacing w:val="15"/>
+      <w:sz w:val="24"/>
+    </w:rPr>
+  </w:style>
+  <w:style w:type="character" w:customStyle="1" w:styleId="Sous-titreCar">
+    <w:name w:val="Sous-titre Car"/>
+    <w:basedOn w:val="Policepardfaut"/>
+    <w:link w:val="Sous-titre"/>
+    <w:uiPriority w:val="11"/>
+    <w:rsid w:val="00892FEB"/>
+    <w:rPr>
+      <w:rFonts w:asciiTheme="majorHAnsi" w:eastAsiaTheme="majorEastAsia" w:hAnsiTheme="majorHAnsi" w:cstheme="majorBidi"/>
+      <w:i/>
+      <w:iCs/>
+      <w:color w:val="F07F09" w:themeColor="accent1"/>
+      <w:spacing w:val="15"/>
+      <w:sz w:val="24"/>
+      <w:szCs w:val="24"/>
+      <w:lang w:eastAsia="fr-CA"/>
+    </w:rPr>
+  </w:style>
+  <w:style w:type="character" w:customStyle="1" w:styleId="Titre3Car">
+    <w:name w:val="Titre 3 Car"/>
+    <w:basedOn w:val="Policepardfaut"/>
+    <w:link w:val="Titre3"/>
+    <w:uiPriority w:val="9"/>
+    <w:rsid w:val="00F12ED0"/>
+    <w:rPr>
+      <w:rFonts w:asciiTheme="majorHAnsi" w:eastAsiaTheme="majorEastAsia" w:hAnsiTheme="majorHAnsi" w:cstheme="majorBidi"/>
+      <w:b/>
+      <w:bCs/>
+      <w:color w:val="F07F09" w:themeColor="accent1"/>
+      <w:sz w:val="20"/>
+      <w:szCs w:val="24"/>
       <w:lang w:eastAsia="fr-CA"/>
     </w:rPr>
   </w:style>
@@ -3441,7 +4112,7 @@
 <file path=word/theme/theme1.xml><?xml version="1.0" encoding="utf-8"?>
 <a:theme xmlns:a="http://schemas.openxmlformats.org/drawingml/2006/main" name="Thème Office">
   <a:themeElements>
-    <a:clrScheme name="Office">
+    <a:clrScheme name="Aspect">
       <a:dk1>
         <a:sysClr val="windowText" lastClr="000000"/>
       </a:dk1>
@@ -3449,34 +4120,34 @@
         <a:sysClr val="window" lastClr="FFFFFF"/>
       </a:lt1>
       <a:dk2>
-        <a:srgbClr val="1F497D"/>
+        <a:srgbClr val="323232"/>
       </a:dk2>
       <a:lt2>
-        <a:srgbClr val="EEECE1"/>
+        <a:srgbClr val="E3DED1"/>
       </a:lt2>
       <a:accent1>
-        <a:srgbClr val="4F81BD"/>
+        <a:srgbClr val="F07F09"/>
       </a:accent1>
       <a:accent2>
-        <a:srgbClr val="C0504D"/>
+        <a:srgbClr val="9F2936"/>
       </a:accent2>
       <a:accent3>
-        <a:srgbClr val="9BBB59"/>
+        <a:srgbClr val="1B587C"/>
       </a:accent3>
       <a:accent4>
-        <a:srgbClr val="8064A2"/>
+        <a:srgbClr val="4E8542"/>
       </a:accent4>
       <a:accent5>
-        <a:srgbClr val="4BACC6"/>
+        <a:srgbClr val="604878"/>
       </a:accent5>
       <a:accent6>
-        <a:srgbClr val="F79646"/>
+        <a:srgbClr val="C19859"/>
       </a:accent6>
       <a:hlink>
-        <a:srgbClr val="0000FF"/>
+        <a:srgbClr val="6B9F25"/>
       </a:hlink>
       <a:folHlink>
-        <a:srgbClr val="800080"/>
+        <a:srgbClr val="B26B02"/>
       </a:folHlink>
     </a:clrScheme>
     <a:fontScheme name="Office">
@@ -3719,4 +4390,23 @@
   <a:objectDefaults/>
   <a:extraClrSchemeLst/>
 </a:theme>
+</file>
+
+<file path=customXml/item1.xml><?xml version="1.0" encoding="utf-8"?>
+<CoverPageProperties xmlns="http://schemas.microsoft.com/office/2006/coverPageProps">
+  <PublishDate/>
+  <Abstract>Fonctionnement du système de Maps</Abstract>
+  <CompanyAddress/>
+  <CompanyPhone/>
+  <CompanyFax/>
+  <CompanyEmail/>
+</CoverPageProperties>
+</file>
+
+<file path=customXml/itemProps1.xml><?xml version="1.0" encoding="utf-8"?>
+<ds:datastoreItem xmlns:ds="http://schemas.openxmlformats.org/officeDocument/2006/customXml" ds:itemID="{55AF091B-3C7A-41E3-B477-F2FDAA23CFDA}">
+  <ds:schemaRefs>
+    <ds:schemaRef ds:uri="http://schemas.microsoft.com/office/2006/coverPageProps"/>
+  </ds:schemaRefs>
+</ds:datastoreItem>
 </file>